--- a/Airport-Screen/documents/Requerimientos-Trazabilidad.docx
+++ b/Airport-Screen/documents/Requerimientos-Trazabilidad.docx
@@ -1816,25 +1816,11 @@
               <w:widowControl w:val="0"/>
               <w:spacing w:line="240" w:lineRule="auto"/>
             </w:pPr>
-            <w:bookmarkStart w:id="0" w:name="_GoBack"/>
             <w:proofErr w:type="spellStart"/>
             <w:proofErr w:type="gramStart"/>
             <w:r>
-              <w:t>Show</w:t>
-            </w:r>
-            <w:r>
-              <w:t>F</w:t>
-            </w:r>
-            <w:r>
-              <w:t>light</w:t>
-            </w:r>
-            <w:r>
-              <w:t>I</w:t>
-            </w:r>
-            <w:r>
-              <w:t>nformation</w:t>
-            </w:r>
-            <w:bookmarkEnd w:id="0"/>
+              <w:t>observableFlights</w:t>
+            </w:r>
             <w:proofErr w:type="spellEnd"/>
             <w:r>
               <w:t>(</w:t>
@@ -1868,9 +1854,11 @@
               <w:widowControl w:val="0"/>
               <w:spacing w:line="240" w:lineRule="auto"/>
             </w:pPr>
-            <w:r>
-              <w:t>Flight</w:t>
-            </w:r>
+            <w:proofErr w:type="spellStart"/>
+            <w:r>
+              <w:t>AirportScreenController</w:t>
+            </w:r>
+            <w:proofErr w:type="spellEnd"/>
           </w:p>
         </w:tc>
       </w:tr>
@@ -1945,19 +1933,7 @@
             <w:proofErr w:type="spellStart"/>
             <w:proofErr w:type="gramStart"/>
             <w:r>
-              <w:t>Generate</w:t>
-            </w:r>
-            <w:r>
-              <w:t>F</w:t>
-            </w:r>
-            <w:r>
-              <w:t>light</w:t>
-            </w:r>
-            <w:r>
-              <w:t>L</w:t>
-            </w:r>
-            <w:r>
-              <w:t>ist</w:t>
+              <w:t>generateFlights</w:t>
             </w:r>
             <w:proofErr w:type="spellEnd"/>
             <w:r>
@@ -2067,7 +2043,105 @@
             <w:proofErr w:type="spellStart"/>
             <w:proofErr w:type="gramStart"/>
             <w:r>
-              <w:t>SortFlights</w:t>
+              <w:t>sortTime</w:t>
+            </w:r>
+            <w:proofErr w:type="spellEnd"/>
+            <w:r>
+              <w:t>(</w:t>
+            </w:r>
+            <w:proofErr w:type="gramEnd"/>
+            <w:r>
+              <w:t>)</w:t>
+            </w:r>
+          </w:p>
+          <w:p>
+            <w:pPr>
+              <w:widowControl w:val="0"/>
+              <w:spacing w:line="240" w:lineRule="auto"/>
+            </w:pPr>
+            <w:proofErr w:type="spellStart"/>
+            <w:proofErr w:type="gramStart"/>
+            <w:r>
+              <w:t>sort</w:t>
+            </w:r>
+            <w:r>
+              <w:t>Date</w:t>
+            </w:r>
+            <w:proofErr w:type="spellEnd"/>
+            <w:r>
+              <w:t>(</w:t>
+            </w:r>
+            <w:proofErr w:type="gramEnd"/>
+            <w:r>
+              <w:t>)</w:t>
+            </w:r>
+          </w:p>
+          <w:p>
+            <w:pPr>
+              <w:widowControl w:val="0"/>
+              <w:spacing w:line="240" w:lineRule="auto"/>
+            </w:pPr>
+            <w:proofErr w:type="spellStart"/>
+            <w:proofErr w:type="gramStart"/>
+            <w:r>
+              <w:t>sortAirline</w:t>
+            </w:r>
+            <w:proofErr w:type="spellEnd"/>
+            <w:r>
+              <w:t>(</w:t>
+            </w:r>
+            <w:proofErr w:type="gramEnd"/>
+            <w:r>
+              <w:t>)</w:t>
+            </w:r>
+          </w:p>
+          <w:p>
+            <w:pPr>
+              <w:widowControl w:val="0"/>
+              <w:spacing w:line="240" w:lineRule="auto"/>
+            </w:pPr>
+            <w:proofErr w:type="spellStart"/>
+            <w:proofErr w:type="gramStart"/>
+            <w:r>
+              <w:t>sortFN</w:t>
+            </w:r>
+            <w:proofErr w:type="spellEnd"/>
+            <w:r>
+              <w:t>(</w:t>
+            </w:r>
+            <w:proofErr w:type="gramEnd"/>
+            <w:r>
+              <w:t>)</w:t>
+            </w:r>
+          </w:p>
+          <w:p>
+            <w:pPr>
+              <w:widowControl w:val="0"/>
+              <w:spacing w:line="240" w:lineRule="auto"/>
+            </w:pPr>
+            <w:proofErr w:type="spellStart"/>
+            <w:proofErr w:type="gramStart"/>
+            <w:r>
+              <w:t>sortDestination</w:t>
+            </w:r>
+            <w:proofErr w:type="spellEnd"/>
+            <w:r>
+              <w:t>(</w:t>
+            </w:r>
+            <w:proofErr w:type="gramEnd"/>
+            <w:r>
+              <w:t>)</w:t>
+            </w:r>
+          </w:p>
+          <w:p>
+            <w:pPr>
+              <w:widowControl w:val="0"/>
+              <w:spacing w:line="240" w:lineRule="auto"/>
+            </w:pPr>
+            <w:proofErr w:type="spellStart"/>
+            <w:proofErr w:type="gramStart"/>
+            <w:r>
+              <w:t>sortGates</w:t>
             </w:r>
             <w:proofErr w:type="spellEnd"/>
             <w:r>
@@ -2139,10 +2213,7 @@
               <w:spacing w:line="240" w:lineRule="auto"/>
             </w:pPr>
             <w:r>
-              <w:t xml:space="preserve">R4. </w:t>
-            </w:r>
-            <w:r>
-              <w:t>Buscar vuelos</w:t>
+              <w:t>R4. Buscar vuelos</w:t>
             </w:r>
           </w:p>
         </w:tc>
@@ -2171,7 +2242,59 @@
             <w:proofErr w:type="spellStart"/>
             <w:proofErr w:type="gramStart"/>
             <w:r>
-              <w:t>SearchFlights</w:t>
+              <w:t>Search</w:t>
+            </w:r>
+            <w:r>
+              <w:t>Airline</w:t>
+            </w:r>
+            <w:proofErr w:type="spellEnd"/>
+            <w:r>
+              <w:t>(</w:t>
+            </w:r>
+            <w:proofErr w:type="gramEnd"/>
+            <w:r>
+              <w:t>)</w:t>
+            </w:r>
+          </w:p>
+          <w:p>
+            <w:pPr>
+              <w:widowControl w:val="0"/>
+              <w:spacing w:line="240" w:lineRule="auto"/>
+            </w:pPr>
+            <w:proofErr w:type="spellStart"/>
+            <w:proofErr w:type="gramStart"/>
+            <w:r>
+              <w:t>SearchDestination</w:t>
+            </w:r>
+            <w:proofErr w:type="spellEnd"/>
+            <w:r>
+              <w:t>(</w:t>
+            </w:r>
+            <w:proofErr w:type="gramEnd"/>
+            <w:r>
+              <w:t>)</w:t>
+            </w:r>
+          </w:p>
+          <w:p>
+            <w:pPr>
+              <w:widowControl w:val="0"/>
+              <w:spacing w:line="240" w:lineRule="auto"/>
+            </w:pPr>
+            <w:proofErr w:type="spellStart"/>
+            <w:r>
+              <w:t>SearchFN</w:t>
+            </w:r>
+            <w:proofErr w:type="spellEnd"/>
+            <w:r>
+              <w:t>()</w:t>
+            </w:r>
+            <w:r>
+              <w:br/>
+            </w:r>
+            <w:proofErr w:type="spellStart"/>
+            <w:proofErr w:type="gramStart"/>
+            <w:r>
+              <w:t>searchGate</w:t>
             </w:r>
             <w:proofErr w:type="spellEnd"/>
             <w:r>
@@ -2218,7 +2341,64 @@
       </w:tr>
     </w:tbl>
     <w:p/>
-    <w:p/>
+    <w:p>
+      <w:bookmarkStart w:id="0" w:name="_GoBack"/>
+      <w:bookmarkEnd w:id="0"/>
+      <w:r>
+        <w:rPr>
+          <w:noProof/>
+        </w:rPr>
+        <w:lastRenderedPageBreak/>
+        <w:drawing>
+          <wp:inline distT="0" distB="0" distL="0" distR="0" wp14:anchorId="4998A5EB" wp14:editId="4CE2A310">
+            <wp:extent cx="5943600" cy="6837045"/>
+            <wp:effectExtent l="0" t="0" r="0" b="1905"/>
+            <wp:docPr id="1" name="Picture 1"/>
+            <wp:cNvGraphicFramePr>
+              <a:graphicFrameLocks xmlns:a="http://schemas.openxmlformats.org/drawingml/2006/main" noChangeAspect="1"/>
+            </wp:cNvGraphicFramePr>
+            <a:graphic xmlns:a="http://schemas.openxmlformats.org/drawingml/2006/main">
+              <a:graphicData uri="http://schemas.openxmlformats.org/drawingml/2006/picture">
+                <pic:pic xmlns:pic="http://schemas.openxmlformats.org/drawingml/2006/picture">
+                  <pic:nvPicPr>
+                    <pic:cNvPr id="0" name="Picture 1"/>
+                    <pic:cNvPicPr>
+                      <a:picLocks noChangeAspect="1" noChangeArrowheads="1"/>
+                    </pic:cNvPicPr>
+                  </pic:nvPicPr>
+                  <pic:blipFill>
+                    <a:blip r:embed="rId4">
+                      <a:extLst>
+                        <a:ext uri="{28A0092B-C50C-407E-A947-70E740481C1C}">
+                          <a14:useLocalDpi xmlns:a14="http://schemas.microsoft.com/office/drawing/2010/main" val="0"/>
+                        </a:ext>
+                      </a:extLst>
+                    </a:blip>
+                    <a:srcRect/>
+                    <a:stretch>
+                      <a:fillRect/>
+                    </a:stretch>
+                  </pic:blipFill>
+                  <pic:spPr bwMode="auto">
+                    <a:xfrm>
+                      <a:off x="0" y="0"/>
+                      <a:ext cx="5943600" cy="6837045"/>
+                    </a:xfrm>
+                    <a:prstGeom prst="rect">
+                      <a:avLst/>
+                    </a:prstGeom>
+                    <a:noFill/>
+                    <a:ln>
+                      <a:noFill/>
+                    </a:ln>
+                  </pic:spPr>
+                </pic:pic>
+              </a:graphicData>
+            </a:graphic>
+          </wp:inline>
+        </w:drawing>
+      </w:r>
+    </w:p>
     <w:sectPr>
       <w:pgSz w:w="12240" w:h="15840"/>
       <w:pgMar w:top="1440" w:right="1440" w:bottom="1440" w:left="1440" w:header="708" w:footer="708" w:gutter="0"/>
@@ -2639,7 +2819,6 @@
   <w:style w:type="character" w:default="1" w:styleId="DefaultParagraphFont">
     <w:name w:val="Default Paragraph Font"/>
     <w:uiPriority w:val="1"/>
-    <w:semiHidden/>
     <w:unhideWhenUsed/>
   </w:style>
   <w:style w:type="table" w:default="1" w:styleId="TableNormal">
@@ -2662,6 +2841,37 @@
     <w:uiPriority w:val="99"/>
     <w:semiHidden/>
     <w:unhideWhenUsed/>
+  </w:style>
+  <w:style w:type="paragraph" w:styleId="BalloonText">
+    <w:name w:val="Balloon Text"/>
+    <w:basedOn w:val="Normal"/>
+    <w:link w:val="BalloonTextChar"/>
+    <w:uiPriority w:val="99"/>
+    <w:semiHidden/>
+    <w:unhideWhenUsed/>
+    <w:rsid w:val="00155F50"/>
+    <w:pPr>
+      <w:spacing w:line="240" w:lineRule="auto"/>
+    </w:pPr>
+    <w:rPr>
+      <w:rFonts w:ascii="Segoe UI" w:hAnsi="Segoe UI" w:cs="Segoe UI"/>
+      <w:sz w:val="18"/>
+      <w:szCs w:val="18"/>
+    </w:rPr>
+  </w:style>
+  <w:style w:type="character" w:customStyle="1" w:styleId="BalloonTextChar">
+    <w:name w:val="Balloon Text Char"/>
+    <w:basedOn w:val="DefaultParagraphFont"/>
+    <w:link w:val="BalloonText"/>
+    <w:uiPriority w:val="99"/>
+    <w:semiHidden/>
+    <w:rsid w:val="00155F50"/>
+    <w:rPr>
+      <w:rFonts w:ascii="Segoe UI" w:eastAsia="Arial" w:hAnsi="Segoe UI" w:cs="Segoe UI"/>
+      <w:sz w:val="18"/>
+      <w:szCs w:val="18"/>
+      <w:lang w:eastAsia="es-CO"/>
+    </w:rPr>
   </w:style>
 </w:styles>
 </file>
